--- a/Project-0/don'tPushYet/HappySpoon/SQL multiplicity schema.docx
+++ b/Project-0/don'tPushYet/HappySpoon/SQL multiplicity schema.docx
@@ -3,6 +3,298 @@
 <w:document xmlns:wpc="http://schemas.microsoft.com/office/word/2010/wordprocessingCanvas" xmlns:cx="http://schemas.microsoft.com/office/drawing/2014/chartex" xmlns:cx1="http://schemas.microsoft.com/office/drawing/2015/9/8/chartex" xmlns:cx2="http://schemas.microsoft.com/office/drawing/2015/10/21/chartex" xmlns:cx3="http://schemas.microsoft.com/office/drawing/2016/5/9/chartex" xmlns:cx4="http://schemas.microsoft.com/office/drawing/2016/5/10/chartex" xmlns:cx5="http://schemas.microsoft.com/office/drawing/2016/5/11/chartex" xmlns:cx6="http://schemas.microsoft.com/office/drawing/2016/5/12/chartex" xmlns:cx7="http://schemas.microsoft.com/office/drawing/2016/5/13/chartex" xmlns:cx8="http://schemas.microsoft.com/office/drawing/2016/5/14/chartex" xmlns:mc="http://schemas.openxmlformats.org/markup-compatibility/2006" xmlns:aink="http://schemas.microsoft.com/office/drawing/2016/ink" xmlns:am3d="http://schemas.microsoft.com/office/drawing/2017/model3d" xmlns:o="urn:schemas-microsoft-com:office:office" xmlns:oel="http://schemas.microsoft.com/office/2019/extlst" xmlns:r="http://schemas.openxmlformats.org/officeDocument/2006/relationships" xmlns:m="http://schemas.openxmlformats.org/officeDocument/2006/math" xmlns:v="urn:schemas-microsoft-com:vml" xmlns:wp14="http://schemas.microsoft.com/office/word/2010/wordprocessingDrawing" xmlns:wp="http://schemas.openxmlformats.org/drawingml/2006/wordprocessingDrawing" xmlns:w10="urn:schemas-microsoft-com:office:word" xmlns:w="http://schemas.openxmlformats.org/wordprocessingml/2006/main" xmlns:w14="http://schemas.microsoft.com/office/word/2010/wordml" xmlns:w15="http://schemas.microsoft.com/office/word/2012/wordml" xmlns:w16cex="http://schemas.microsoft.com/office/word/2018/wordml/cex" xmlns:w16cid="http://schemas.microsoft.com/office/word/2016/wordml/cid" xmlns:w16="http://schemas.microsoft.com/office/word/2018/wordml" xmlns:w16sdtdh="http://schemas.microsoft.com/office/word/2020/wordml/sdtdatahash" xmlns:w16se="http://schemas.microsoft.com/office/word/2015/wordml/symex" xmlns:wpg="http://schemas.microsoft.com/office/word/2010/wordprocessingGroup" xmlns:wpi="http://schemas.microsoft.com/office/word/2010/wordprocessingInk" xmlns:wne="http://schemas.microsoft.com/office/word/2006/wordml" xmlns:wps="http://schemas.microsoft.com/office/word/2010/wordprocessingShape" mc:Ignorable="w14 w15 w16se w16cid w16 w16cex w16sdtdh wp14">
   <w:body>
     <w:p>
+      <w:r>
+        <w:rPr>
+          <w:noProof/>
+        </w:rPr>
+        <mc:AlternateContent>
+          <mc:Choice Requires="wps">
+            <w:drawing>
+              <wp:anchor distT="0" distB="0" distL="114300" distR="114300" simplePos="0" relativeHeight="251665408" behindDoc="0" locked="0" layoutInCell="1" allowOverlap="1" wp14:anchorId="24FEADA0" wp14:editId="2426E5D6">
+                <wp:simplePos x="0" y="0"/>
+                <wp:positionH relativeFrom="column">
+                  <wp:posOffset>885826</wp:posOffset>
+                </wp:positionH>
+                <wp:positionV relativeFrom="paragraph">
+                  <wp:posOffset>514350</wp:posOffset>
+                </wp:positionV>
+                <wp:extent cx="2857500" cy="1876425"/>
+                <wp:effectExtent l="0" t="0" r="19050" b="28575"/>
+                <wp:wrapNone/>
+                <wp:docPr id="4" name="Connector: Elbow 4"/>
+                <wp:cNvGraphicFramePr/>
+                <a:graphic xmlns:a="http://schemas.openxmlformats.org/drawingml/2006/main">
+                  <a:graphicData uri="http://schemas.microsoft.com/office/word/2010/wordprocessingShape">
+                    <wps:wsp>
+                      <wps:cNvCnPr/>
+                      <wps:spPr>
+                        <a:xfrm>
+                          <a:off x="0" y="0"/>
+                          <a:ext cx="2857500" cy="1876425"/>
+                        </a:xfrm>
+                        <a:prstGeom prst="bentConnector3">
+                          <a:avLst/>
+                        </a:prstGeom>
+                      </wps:spPr>
+                      <wps:style>
+                        <a:lnRef idx="1">
+                          <a:schemeClr val="dk1"/>
+                        </a:lnRef>
+                        <a:fillRef idx="0">
+                          <a:schemeClr val="dk1"/>
+                        </a:fillRef>
+                        <a:effectRef idx="0">
+                          <a:schemeClr val="dk1"/>
+                        </a:effectRef>
+                        <a:fontRef idx="minor">
+                          <a:schemeClr val="tx1"/>
+                        </a:fontRef>
+                      </wps:style>
+                      <wps:bodyPr/>
+                    </wps:wsp>
+                  </a:graphicData>
+                </a:graphic>
+                <wp14:sizeRelH relativeFrom="margin">
+                  <wp14:pctWidth>0</wp14:pctWidth>
+                </wp14:sizeRelH>
+                <wp14:sizeRelV relativeFrom="margin">
+                  <wp14:pctHeight>0</wp14:pctHeight>
+                </wp14:sizeRelV>
+              </wp:anchor>
+            </w:drawing>
+          </mc:Choice>
+          <mc:Fallback>
+            <w:pict>
+              <v:shapetype w14:anchorId="0FF31D03" id="_x0000_t34" coordsize="21600,21600" o:spt="34" o:oned="t" adj="10800" path="m,l@0,0@0,21600,21600,21600e" filled="f">
+                <v:stroke joinstyle="miter"/>
+                <v:formulas>
+                  <v:f eqn="val #0"/>
+                </v:formulas>
+                <v:path arrowok="t" fillok="f" o:connecttype="none"/>
+                <v:handles>
+                  <v:h position="#0,center"/>
+                </v:handles>
+                <o:lock v:ext="edit" shapetype="t"/>
+              </v:shapetype>
+              <v:shape id="Connector: Elbow 4" o:spid="_x0000_s1026" type="#_x0000_t34" style="position:absolute;margin-left:69.75pt;margin-top:40.5pt;width:225pt;height:147.75pt;z-index:251665408;visibility:visible;mso-wrap-style:square;mso-width-percent:0;mso-height-percent:0;mso-wrap-distance-left:9pt;mso-wrap-distance-top:0;mso-wrap-distance-right:9pt;mso-wrap-distance-bottom:0;mso-position-horizontal:absolute;mso-position-horizontal-relative:text;mso-position-vertical:absolute;mso-position-vertical-relative:text;mso-width-percent:0;mso-height-percent:0;mso-width-relative:margin;mso-height-relative:margin" o:gfxdata="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" strokecolor="black [3200]" strokeweight=".5pt"/>
+            </w:pict>
+          </mc:Fallback>
+        </mc:AlternateContent>
+      </w:r>
+      <w:r>
+        <w:rPr>
+          <w:noProof/>
+        </w:rPr>
+        <mc:AlternateContent>
+          <mc:Choice Requires="wps">
+            <w:drawing>
+              <wp:anchor distT="0" distB="0" distL="114300" distR="114300" simplePos="0" relativeHeight="251666432" behindDoc="0" locked="0" layoutInCell="1" allowOverlap="1" wp14:anchorId="0D4919B0" wp14:editId="51613ED7">
+                <wp:simplePos x="0" y="0"/>
+                <wp:positionH relativeFrom="column">
+                  <wp:posOffset>295276</wp:posOffset>
+                </wp:positionH>
+                <wp:positionV relativeFrom="paragraph">
+                  <wp:posOffset>3514725</wp:posOffset>
+                </wp:positionV>
+                <wp:extent cx="3486150" cy="1419225"/>
+                <wp:effectExtent l="0" t="0" r="19050" b="28575"/>
+                <wp:wrapNone/>
+                <wp:docPr id="5" name="Connector: Elbow 5"/>
+                <wp:cNvGraphicFramePr/>
+                <a:graphic xmlns:a="http://schemas.openxmlformats.org/drawingml/2006/main">
+                  <a:graphicData uri="http://schemas.microsoft.com/office/word/2010/wordprocessingShape">
+                    <wps:wsp>
+                      <wps:cNvCnPr/>
+                      <wps:spPr>
+                        <a:xfrm flipV="1">
+                          <a:off x="0" y="0"/>
+                          <a:ext cx="3486150" cy="1419225"/>
+                        </a:xfrm>
+                        <a:prstGeom prst="bentConnector3">
+                          <a:avLst/>
+                        </a:prstGeom>
+                      </wps:spPr>
+                      <wps:style>
+                        <a:lnRef idx="1">
+                          <a:schemeClr val="dk1"/>
+                        </a:lnRef>
+                        <a:fillRef idx="0">
+                          <a:schemeClr val="dk1"/>
+                        </a:fillRef>
+                        <a:effectRef idx="0">
+                          <a:schemeClr val="dk1"/>
+                        </a:effectRef>
+                        <a:fontRef idx="minor">
+                          <a:schemeClr val="tx1"/>
+                        </a:fontRef>
+                      </wps:style>
+                      <wps:bodyPr/>
+                    </wps:wsp>
+                  </a:graphicData>
+                </a:graphic>
+                <wp14:sizeRelH relativeFrom="margin">
+                  <wp14:pctWidth>0</wp14:pctWidth>
+                </wp14:sizeRelH>
+                <wp14:sizeRelV relativeFrom="margin">
+                  <wp14:pctHeight>0</wp14:pctHeight>
+                </wp14:sizeRelV>
+              </wp:anchor>
+            </w:drawing>
+          </mc:Choice>
+          <mc:Fallback>
+            <w:pict>
+              <v:shape w14:anchorId="64FD502F" id="Connector: Elbow 5" o:spid="_x0000_s1026" type="#_x0000_t34" style="position:absolute;margin-left:23.25pt;margin-top:276.75pt;width:274.5pt;height:111.75pt;flip:y;z-index:251666432;visibility:visible;mso-wrap-style:square;mso-width-percent:0;mso-height-percent:0;mso-wrap-distance-left:9pt;mso-wrap-distance-top:0;mso-wrap-distance-right:9pt;mso-wrap-distance-bottom:0;mso-position-horizontal:absolute;mso-position-horizontal-relative:text;mso-position-vertical:absolute;mso-position-vertical-relative:text;mso-width-percent:0;mso-height-percent:0;mso-width-relative:margin;mso-height-relative:margin" o:gfxdata="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" strokecolor="black [3200]" strokeweight=".5pt"/>
+            </w:pict>
+          </mc:Fallback>
+        </mc:AlternateContent>
+      </w:r>
+      <w:r>
+        <w:rPr>
+          <w:noProof/>
+        </w:rPr>
+        <mc:AlternateContent>
+          <mc:Choice Requires="wps">
+            <w:drawing>
+              <wp:anchor distT="0" distB="0" distL="114300" distR="114300" simplePos="0" relativeHeight="251668480" behindDoc="0" locked="0" layoutInCell="1" allowOverlap="1" wp14:anchorId="31241F3E" wp14:editId="711D0183">
+                <wp:simplePos x="0" y="0"/>
+                <wp:positionH relativeFrom="column">
+                  <wp:posOffset>866775</wp:posOffset>
+                </wp:positionH>
+                <wp:positionV relativeFrom="paragraph">
+                  <wp:posOffset>2466975</wp:posOffset>
+                </wp:positionV>
+                <wp:extent cx="2905125" cy="1581150"/>
+                <wp:effectExtent l="0" t="0" r="9525" b="19050"/>
+                <wp:wrapNone/>
+                <wp:docPr id="11" name="Connector: Elbow 11"/>
+                <wp:cNvGraphicFramePr/>
+                <a:graphic xmlns:a="http://schemas.openxmlformats.org/drawingml/2006/main">
+                  <a:graphicData uri="http://schemas.microsoft.com/office/word/2010/wordprocessingShape">
+                    <wps:wsp>
+                      <wps:cNvCnPr/>
+                      <wps:spPr>
+                        <a:xfrm flipV="1">
+                          <a:off x="0" y="0"/>
+                          <a:ext cx="2905125" cy="1581150"/>
+                        </a:xfrm>
+                        <a:prstGeom prst="bentConnector3">
+                          <a:avLst/>
+                        </a:prstGeom>
+                      </wps:spPr>
+                      <wps:style>
+                        <a:lnRef idx="1">
+                          <a:schemeClr val="dk1"/>
+                        </a:lnRef>
+                        <a:fillRef idx="0">
+                          <a:schemeClr val="dk1"/>
+                        </a:fillRef>
+                        <a:effectRef idx="0">
+                          <a:schemeClr val="dk1"/>
+                        </a:effectRef>
+                        <a:fontRef idx="minor">
+                          <a:schemeClr val="tx1"/>
+                        </a:fontRef>
+                      </wps:style>
+                      <wps:bodyPr/>
+                    </wps:wsp>
+                  </a:graphicData>
+                </a:graphic>
+                <wp14:sizeRelH relativeFrom="margin">
+                  <wp14:pctWidth>0</wp14:pctWidth>
+                </wp14:sizeRelH>
+                <wp14:sizeRelV relativeFrom="margin">
+                  <wp14:pctHeight>0</wp14:pctHeight>
+                </wp14:sizeRelV>
+              </wp:anchor>
+            </w:drawing>
+          </mc:Choice>
+          <mc:Fallback>
+            <w:pict>
+              <v:shape w14:anchorId="5E519083" id="Connector: Elbow 11" o:spid="_x0000_s1026" type="#_x0000_t34" style="position:absolute;margin-left:68.25pt;margin-top:194.25pt;width:228.75pt;height:124.5pt;flip:y;z-index:251668480;visibility:visible;mso-wrap-style:square;mso-width-percent:0;mso-height-percent:0;mso-wrap-distance-left:9pt;mso-wrap-distance-top:0;mso-wrap-distance-right:9pt;mso-wrap-distance-bottom:0;mso-position-horizontal:absolute;mso-position-horizontal-relative:text;mso-position-vertical:absolute;mso-position-vertical-relative:text;mso-width-percent:0;mso-height-percent:0;mso-width-relative:margin;mso-height-relative:margin" o:gfxdata="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" strokecolor="black [3200]" strokeweight=".5pt"/>
+            </w:pict>
+          </mc:Fallback>
+        </mc:AlternateContent>
+      </w:r>
+      <w:r>
+        <w:rPr>
+          <w:noProof/>
+        </w:rPr>
+        <mc:AlternateContent>
+          <mc:Choice Requires="wps">
+            <w:drawing>
+              <wp:anchor distT="0" distB="0" distL="114300" distR="114300" simplePos="0" relativeHeight="251667456" behindDoc="0" locked="0" layoutInCell="1" allowOverlap="1" wp14:anchorId="2EE6354C" wp14:editId="5A9B4BDE">
+                <wp:simplePos x="0" y="0"/>
+                <wp:positionH relativeFrom="column">
+                  <wp:posOffset>-685800</wp:posOffset>
+                </wp:positionH>
+                <wp:positionV relativeFrom="paragraph">
+                  <wp:posOffset>466725</wp:posOffset>
+                </wp:positionV>
+                <wp:extent cx="523875" cy="3990975"/>
+                <wp:effectExtent l="0" t="0" r="28575" b="28575"/>
+                <wp:wrapNone/>
+                <wp:docPr id="10" name="Left Bracket 10"/>
+                <wp:cNvGraphicFramePr/>
+                <a:graphic xmlns:a="http://schemas.openxmlformats.org/drawingml/2006/main">
+                  <a:graphicData uri="http://schemas.microsoft.com/office/word/2010/wordprocessingShape">
+                    <wps:wsp>
+                      <wps:cNvSpPr/>
+                      <wps:spPr>
+                        <a:xfrm>
+                          <a:off x="0" y="0"/>
+                          <a:ext cx="523875" cy="3990975"/>
+                        </a:xfrm>
+                        <a:prstGeom prst="leftBracket">
+                          <a:avLst/>
+                        </a:prstGeom>
+                      </wps:spPr>
+                      <wps:style>
+                        <a:lnRef idx="1">
+                          <a:schemeClr val="dk1"/>
+                        </a:lnRef>
+                        <a:fillRef idx="0">
+                          <a:schemeClr val="dk1"/>
+                        </a:fillRef>
+                        <a:effectRef idx="0">
+                          <a:schemeClr val="dk1"/>
+                        </a:effectRef>
+                        <a:fontRef idx="minor">
+                          <a:schemeClr val="tx1"/>
+                        </a:fontRef>
+                      </wps:style>
+                      <wps:bodyPr rot="0" spcFirstLastPara="0" vertOverflow="overflow" horzOverflow="overflow" vert="horz" wrap="square" lIns="91440" tIns="45720" rIns="91440" bIns="45720" numCol="1" spcCol="0" rtlCol="0" fromWordArt="0" anchor="ctr" anchorCtr="0" forceAA="0" compatLnSpc="1">
+                        <a:prstTxWarp prst="textNoShape">
+                          <a:avLst/>
+                        </a:prstTxWarp>
+                        <a:noAutofit/>
+                      </wps:bodyPr>
+                    </wps:wsp>
+                  </a:graphicData>
+                </a:graphic>
+              </wp:anchor>
+            </w:drawing>
+          </mc:Choice>
+          <mc:Fallback>
+            <w:pict>
+              <v:shapetype w14:anchorId="306033D0" id="_x0000_t85" coordsize="21600,21600" o:spt="85" adj="1800" path="m21600,qx0@0l0@1qy21600,21600e" filled="f">
+                <v:formulas>
+                  <v:f eqn="val #0"/>
+                  <v:f eqn="sum 21600 0 #0"/>
+                  <v:f eqn="prod #0 9598 32768"/>
+                  <v:f eqn="sum 21600 0 @2"/>
+                </v:formulas>
+                <v:path arrowok="t" gradientshapeok="t" o:connecttype="custom" o:connectlocs="21600,0;0,10800;21600,21600" textboxrect="6326,@2,21600,@3"/>
+                <v:handles>
+                  <v:h position="topLeft,#0" yrange="0,10800"/>
+                </v:handles>
+              </v:shapetype>
+              <v:shape id="Left Bracket 10" o:spid="_x0000_s1026" type="#_x0000_t85" style="position:absolute;margin-left:-54pt;margin-top:36.75pt;width:41.25pt;height:314.25pt;z-index:251667456;visibility:visible;mso-wrap-style:square;mso-wrap-distance-left:9pt;mso-wrap-distance-top:0;mso-wrap-distance-right:9pt;mso-wrap-distance-bottom:0;mso-position-horizontal:absolute;mso-position-horizontal-relative:text;mso-position-vertical:absolute;mso-position-vertical-relative:text;v-text-anchor:middle" o:gfxdata="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" adj="236" strokecolor="black [3200]" strokeweight=".5pt">
+                <v:stroke joinstyle="miter"/>
+              </v:shape>
+            </w:pict>
+          </mc:Fallback>
+        </mc:AlternateContent>
+      </w:r>
       <w:r>
         <w:rPr>
           <w:noProof/>
@@ -81,7 +373,7 @@
         <mc:AlternateContent>
           <mc:Choice Requires="wps">
             <w:drawing>
-              <wp:anchor distT="0" distB="0" distL="114300" distR="114300" simplePos="0" relativeHeight="251664384" behindDoc="0" locked="0" layoutInCell="1" allowOverlap="1" wp14:anchorId="65C714EA" wp14:editId="5EB3D312">
+              <wp:anchor distT="0" distB="0" distL="114300" distR="114300" simplePos="0" relativeHeight="251664384" behindDoc="0" locked="0" layoutInCell="1" allowOverlap="1" wp14:anchorId="65C714EA" wp14:editId="11E9E48C">
                 <wp:simplePos x="0" y="0"/>
                 <wp:positionH relativeFrom="column">
                   <wp:posOffset>942975</wp:posOffset>
@@ -137,7 +429,7 @@
           </mc:Choice>
           <mc:Fallback>
             <w:pict>
-              <v:shapetype w14:anchorId="36B3434A" id="_x0000_t70" coordsize="21600,21600" o:spt="70" adj="5400,4320" path="m10800,l21600@0@3@0@3@2,21600@2,10800,21600,0@2@1@2@1@0,0@0xe">
+              <v:shapetype w14:anchorId="68CB5857" id="_x0000_t70" coordsize="21600,21600" o:spt="70" adj="5400,4320" path="m10800,l21600@0@3@0@3@2,21600@2,10800,21600,0@2@1@2@1@0,0@0xe">
                 <v:stroke joinstyle="miter"/>
                 <v:formulas>
                   <v:f eqn="val #1"/>
@@ -229,6 +521,9 @@
                             <w:r>
                               <w:t>ID</w:t>
                             </w:r>
+                            <w:r>
+                              <w:t xml:space="preserve">                     ordered by ID</w:t>
+                            </w:r>
                           </w:p>
                           <w:p>
                             <w:r>
@@ -236,6 +531,9 @@
                             </w:r>
                             <w:r>
                               <w:t>sername</w:t>
+                            </w:r>
+                            <w:r>
+                              <w:t xml:space="preserve">      PK</w:t>
                             </w:r>
                           </w:p>
                           <w:p>
@@ -335,6 +633,9 @@
                       <w:r>
                         <w:t>ID</w:t>
                       </w:r>
+                      <w:r>
+                        <w:t xml:space="preserve">                     ordered by ID</w:t>
+                      </w:r>
                     </w:p>
                     <w:p>
                       <w:r>
@@ -342,6 +643,9 @@
                       </w:r>
                       <w:r>
                         <w:t>sername</w:t>
+                      </w:r>
+                      <w:r>
+                        <w:t xml:space="preserve">      PK</w:t>
                       </w:r>
                     </w:p>
                     <w:p>
@@ -446,6 +750,9 @@
                             <w:r>
                               <w:t>ame</w:t>
                             </w:r>
+                            <w:r>
+                              <w:t xml:space="preserve">                       PK</w:t>
+                            </w:r>
                           </w:p>
                           <w:p>
                             <w:pPr>
@@ -480,6 +787,14 @@
                             <w:proofErr w:type="spellStart"/>
                             <w:r>
                               <w:t>AverageStars</w:t>
+                            </w:r>
+                            <w:proofErr w:type="spellEnd"/>
+                            <w:r>
+                              <w:t xml:space="preserve">            </w:t>
+                            </w:r>
+                            <w:proofErr w:type="spellStart"/>
+                            <w:r>
+                              <w:t>RefK</w:t>
                             </w:r>
                             <w:proofErr w:type="spellEnd"/>
                           </w:p>
@@ -539,6 +854,9 @@
                       <w:r>
                         <w:t>ame</w:t>
                       </w:r>
+                      <w:r>
+                        <w:t xml:space="preserve">                       PK</w:t>
+                      </w:r>
                     </w:p>
                     <w:p>
                       <w:pPr>
@@ -573,6 +891,14 @@
                       <w:proofErr w:type="spellStart"/>
                       <w:r>
                         <w:t>AverageStars</w:t>
+                      </w:r>
+                      <w:proofErr w:type="spellEnd"/>
+                      <w:r>
+                        <w:t xml:space="preserve">            </w:t>
+                      </w:r>
+                      <w:proofErr w:type="spellStart"/>
+                      <w:r>
+                        <w:t>RefK</w:t>
                       </w:r>
                       <w:proofErr w:type="spellEnd"/>
                     </w:p>
@@ -658,12 +984,28 @@
                                 <w:szCs w:val="24"/>
                               </w:rPr>
                             </w:pPr>
+                            <w:proofErr w:type="spellStart"/>
+                            <w:r>
+                              <w:rPr>
+                                <w:sz w:val="24"/>
+                                <w:szCs w:val="24"/>
+                              </w:rPr>
+                              <w:t>Restaurant</w:t>
+                            </w:r>
                             <w:r>
                               <w:rPr>
                                 <w:sz w:val="24"/>
                                 <w:szCs w:val="24"/>
                               </w:rPr>
                               <w:t>Name</w:t>
+                            </w:r>
+                            <w:proofErr w:type="spellEnd"/>
+                            <w:r>
+                              <w:rPr>
+                                <w:sz w:val="24"/>
+                                <w:szCs w:val="24"/>
+                              </w:rPr>
+                              <w:t xml:space="preserve">         PK</w:t>
                             </w:r>
                           </w:p>
                           <w:p>
@@ -688,6 +1030,22 @@
                               </w:rPr>
                               <w:t>sername</w:t>
                             </w:r>
+                            <w:r>
+                              <w:rPr>
+                                <w:sz w:val="24"/>
+                                <w:szCs w:val="24"/>
+                              </w:rPr>
+                              <w:t xml:space="preserve">                     </w:t>
+                            </w:r>
+                            <w:proofErr w:type="spellStart"/>
+                            <w:r>
+                              <w:rPr>
+                                <w:sz w:val="24"/>
+                                <w:szCs w:val="24"/>
+                              </w:rPr>
+                              <w:t>RefK</w:t>
+                            </w:r>
+                            <w:proofErr w:type="spellEnd"/>
                           </w:p>
                           <w:p>
                             <w:pPr>
@@ -764,12 +1122,28 @@
                           <w:szCs w:val="24"/>
                         </w:rPr>
                       </w:pPr>
+                      <w:proofErr w:type="spellStart"/>
+                      <w:r>
+                        <w:rPr>
+                          <w:sz w:val="24"/>
+                          <w:szCs w:val="24"/>
+                        </w:rPr>
+                        <w:t>Restaurant</w:t>
+                      </w:r>
                       <w:r>
                         <w:rPr>
                           <w:sz w:val="24"/>
                           <w:szCs w:val="24"/>
                         </w:rPr>
                         <w:t>Name</w:t>
+                      </w:r>
+                      <w:proofErr w:type="spellEnd"/>
+                      <w:r>
+                        <w:rPr>
+                          <w:sz w:val="24"/>
+                          <w:szCs w:val="24"/>
+                        </w:rPr>
+                        <w:t xml:space="preserve">         PK</w:t>
                       </w:r>
                     </w:p>
                     <w:p>
@@ -794,6 +1168,22 @@
                         </w:rPr>
                         <w:t>sername</w:t>
                       </w:r>
+                      <w:r>
+                        <w:rPr>
+                          <w:sz w:val="24"/>
+                          <w:szCs w:val="24"/>
+                        </w:rPr>
+                        <w:t xml:space="preserve">                     </w:t>
+                      </w:r>
+                      <w:proofErr w:type="spellStart"/>
+                      <w:r>
+                        <w:rPr>
+                          <w:sz w:val="24"/>
+                          <w:szCs w:val="24"/>
+                        </w:rPr>
+                        <w:t>RefK</w:t>
+                      </w:r>
+                      <w:proofErr w:type="spellEnd"/>
                     </w:p>
                     <w:p>
                       <w:pPr>
